--- a/Labs/Lab3/Report.docx
+++ b/Labs/Lab3/Report.docx
@@ -784,6 +784,788 @@
           <w:sz w:val="28"/>
           <w:szCs w:val="28"/>
         </w:rPr>
+        <w:t>Теоретические вопросы</w:t>
+      </w:r>
+    </w:p>
+    <w:p>
+      <w:pPr>
+        <w:spacing w:after="0"/>
+        <w:ind w:firstLine="720"/>
+        <w:jc w:val="both"/>
+        <w:rPr>
+          <w:rFonts w:ascii="Times New Roman" w:hAnsi="Times New Roman" w:cs="Times New Roman"/>
+          <w:sz w:val="28"/>
+          <w:szCs w:val="28"/>
+        </w:rPr>
+      </w:pPr>
+      <w:r>
+        <w:rPr>
+          <w:rFonts w:ascii="Times New Roman" w:hAnsi="Times New Roman" w:cs="Times New Roman"/>
+          <w:sz w:val="28"/>
+          <w:szCs w:val="28"/>
+        </w:rPr>
+        <w:t xml:space="preserve">1. Дайте описание термину </w:t>
+      </w:r>
+      <w:r>
+        <w:rPr>
+          <w:rFonts w:ascii="Times New Roman" w:hAnsi="Times New Roman" w:cs="Times New Roman"/>
+          <w:sz w:val="28"/>
+          <w:szCs w:val="28"/>
+        </w:rPr>
+        <w:t>«процесс»</w:t>
+      </w:r>
+      <w:r>
+        <w:rPr>
+          <w:rFonts w:ascii="Times New Roman" w:hAnsi="Times New Roman" w:cs="Times New Roman"/>
+          <w:sz w:val="28"/>
+          <w:szCs w:val="28"/>
+        </w:rPr>
+        <w:t>?</w:t>
+      </w:r>
+    </w:p>
+    <w:p>
+      <w:pPr>
+        <w:spacing w:after="0"/>
+        <w:ind w:firstLine="720"/>
+        <w:jc w:val="both"/>
+        <w:rPr>
+          <w:rFonts w:ascii="Times New Roman" w:hAnsi="Times New Roman" w:cs="Times New Roman"/>
+          <w:sz w:val="28"/>
+          <w:szCs w:val="28"/>
+        </w:rPr>
+      </w:pPr>
+      <w:r>
+        <w:rPr>
+          <w:rFonts w:ascii="Times New Roman" w:hAnsi="Times New Roman" w:cs="Times New Roman"/>
+          <w:sz w:val="28"/>
+          <w:szCs w:val="28"/>
+        </w:rPr>
+        <w:t xml:space="preserve">Процесс (единица работы – </w:t>
+      </w:r>
+      <w:r>
+        <w:rPr>
+          <w:rFonts w:ascii="Times New Roman" w:hAnsi="Times New Roman" w:cs="Times New Roman"/>
+          <w:sz w:val="28"/>
+          <w:szCs w:val="28"/>
+          <w:lang w:val="en-US"/>
+        </w:rPr>
+        <w:t>unit</w:t>
+      </w:r>
+      <w:r>
+        <w:rPr>
+          <w:rFonts w:ascii="Times New Roman" w:hAnsi="Times New Roman" w:cs="Times New Roman"/>
+          <w:sz w:val="28"/>
+          <w:szCs w:val="28"/>
+        </w:rPr>
+        <w:t xml:space="preserve"> </w:t>
+      </w:r>
+      <w:r>
+        <w:rPr>
+          <w:rFonts w:ascii="Times New Roman" w:hAnsi="Times New Roman" w:cs="Times New Roman"/>
+          <w:sz w:val="28"/>
+          <w:szCs w:val="28"/>
+          <w:lang w:val="en-US"/>
+        </w:rPr>
+        <w:t>of</w:t>
+      </w:r>
+      <w:r>
+        <w:rPr>
+          <w:rFonts w:ascii="Times New Roman" w:hAnsi="Times New Roman" w:cs="Times New Roman"/>
+          <w:sz w:val="28"/>
+          <w:szCs w:val="28"/>
+        </w:rPr>
+        <w:t xml:space="preserve"> </w:t>
+      </w:r>
+      <w:r>
+        <w:rPr>
+          <w:rFonts w:ascii="Times New Roman" w:hAnsi="Times New Roman" w:cs="Times New Roman"/>
+          <w:sz w:val="28"/>
+          <w:szCs w:val="28"/>
+          <w:lang w:val="en-US"/>
+        </w:rPr>
+        <w:t>work</w:t>
+      </w:r>
+      <w:r>
+        <w:rPr>
+          <w:rFonts w:ascii="Times New Roman" w:hAnsi="Times New Roman" w:cs="Times New Roman"/>
+          <w:sz w:val="28"/>
+          <w:szCs w:val="28"/>
+        </w:rPr>
+        <w:t>)</w:t>
+      </w:r>
+      <w:r>
+        <w:rPr>
+          <w:rFonts w:ascii="Times New Roman" w:hAnsi="Times New Roman" w:cs="Times New Roman"/>
+          <w:sz w:val="28"/>
+          <w:szCs w:val="28"/>
+        </w:rPr>
+        <w:t xml:space="preserve"> – </w:t>
+      </w:r>
+      <w:r>
+        <w:rPr>
+          <w:rFonts w:ascii="Times New Roman" w:hAnsi="Times New Roman" w:cs="Times New Roman"/>
+          <w:sz w:val="28"/>
+          <w:szCs w:val="28"/>
+        </w:rPr>
+        <w:t>центральный компонент модели.</w:t>
+      </w:r>
+    </w:p>
+    <w:p>
+      <w:pPr>
+        <w:spacing w:after="0"/>
+        <w:ind w:firstLine="720"/>
+        <w:jc w:val="both"/>
+        <w:rPr>
+          <w:rFonts w:ascii="Times New Roman" w:hAnsi="Times New Roman" w:cs="Times New Roman"/>
+          <w:sz w:val="28"/>
+          <w:szCs w:val="28"/>
+        </w:rPr>
+      </w:pPr>
+      <w:r>
+        <w:rPr>
+          <w:rFonts w:ascii="Times New Roman" w:hAnsi="Times New Roman" w:cs="Times New Roman"/>
+          <w:sz w:val="28"/>
+          <w:szCs w:val="28"/>
+        </w:rPr>
+        <w:t>2.</w:t>
+      </w:r>
+      <w:r>
+        <w:rPr>
+          <w:rFonts w:ascii="Times New Roman" w:hAnsi="Times New Roman" w:cs="Times New Roman"/>
+          <w:sz w:val="28"/>
+          <w:szCs w:val="28"/>
+        </w:rPr>
+        <w:t xml:space="preserve"> </w:t>
+      </w:r>
+      <w:r>
+        <w:rPr>
+          <w:rFonts w:ascii="Times New Roman" w:hAnsi="Times New Roman" w:cs="Times New Roman"/>
+          <w:sz w:val="28"/>
+          <w:szCs w:val="28"/>
+        </w:rPr>
+        <w:t xml:space="preserve">Какие основные соединения входят в </w:t>
+      </w:r>
+      <w:r>
+        <w:rPr>
+          <w:rFonts w:ascii="Times New Roman" w:hAnsi="Times New Roman" w:cs="Times New Roman"/>
+          <w:sz w:val="28"/>
+          <w:szCs w:val="28"/>
+          <w:lang w:val="en-US"/>
+        </w:rPr>
+        <w:t>IDEF</w:t>
+      </w:r>
+      <w:r>
+        <w:rPr>
+          <w:rFonts w:ascii="Times New Roman" w:hAnsi="Times New Roman" w:cs="Times New Roman"/>
+          <w:sz w:val="28"/>
+          <w:szCs w:val="28"/>
+        </w:rPr>
+        <w:t>3?</w:t>
+      </w:r>
+    </w:p>
+    <w:p>
+      <w:pPr>
+        <w:spacing w:after="0"/>
+        <w:ind w:firstLine="720"/>
+        <w:jc w:val="both"/>
+        <w:rPr>
+          <w:rFonts w:ascii="Times New Roman" w:hAnsi="Times New Roman" w:cs="Times New Roman"/>
+          <w:sz w:val="28"/>
+          <w:szCs w:val="28"/>
+          <w:lang w:val="en-US"/>
+        </w:rPr>
+      </w:pPr>
+      <w:r>
+        <w:rPr>
+          <w:rFonts w:ascii="Times New Roman" w:hAnsi="Times New Roman" w:cs="Times New Roman"/>
+          <w:sz w:val="28"/>
+          <w:szCs w:val="28"/>
+        </w:rPr>
+        <w:t>В</w:t>
+      </w:r>
+      <w:r>
+        <w:rPr>
+          <w:rFonts w:ascii="Times New Roman" w:hAnsi="Times New Roman" w:cs="Times New Roman"/>
+          <w:sz w:val="28"/>
+          <w:szCs w:val="28"/>
+          <w:lang w:val="en-US"/>
+        </w:rPr>
+        <w:t xml:space="preserve"> </w:t>
+      </w:r>
+      <w:r>
+        <w:rPr>
+          <w:rFonts w:ascii="Times New Roman" w:hAnsi="Times New Roman" w:cs="Times New Roman"/>
+          <w:sz w:val="28"/>
+          <w:szCs w:val="28"/>
+          <w:lang w:val="en-US"/>
+        </w:rPr>
+        <w:t>IDEF</w:t>
+      </w:r>
+      <w:r>
+        <w:rPr>
+          <w:rFonts w:ascii="Times New Roman" w:hAnsi="Times New Roman" w:cs="Times New Roman"/>
+          <w:sz w:val="28"/>
+          <w:szCs w:val="28"/>
+          <w:lang w:val="en-US"/>
+        </w:rPr>
+        <w:t xml:space="preserve">3 </w:t>
+      </w:r>
+      <w:r>
+        <w:rPr>
+          <w:rFonts w:ascii="Times New Roman" w:hAnsi="Times New Roman" w:cs="Times New Roman"/>
+          <w:sz w:val="28"/>
+          <w:szCs w:val="28"/>
+        </w:rPr>
+        <w:t>входят</w:t>
+      </w:r>
+      <w:r>
+        <w:rPr>
+          <w:rFonts w:ascii="Times New Roman" w:hAnsi="Times New Roman" w:cs="Times New Roman"/>
+          <w:sz w:val="28"/>
+          <w:szCs w:val="28"/>
+          <w:lang w:val="en-US"/>
+        </w:rPr>
+        <w:t xml:space="preserve"> </w:t>
+      </w:r>
+      <w:r>
+        <w:rPr>
+          <w:rFonts w:ascii="Times New Roman" w:hAnsi="Times New Roman" w:cs="Times New Roman"/>
+          <w:sz w:val="28"/>
+          <w:szCs w:val="28"/>
+        </w:rPr>
+        <w:t>соединения</w:t>
+      </w:r>
+      <w:r>
+        <w:rPr>
+          <w:rFonts w:ascii="Times New Roman" w:hAnsi="Times New Roman" w:cs="Times New Roman"/>
+          <w:sz w:val="28"/>
+          <w:szCs w:val="28"/>
+          <w:lang w:val="en-US"/>
+        </w:rPr>
+        <w:t xml:space="preserve">: </w:t>
+      </w:r>
+      <w:r>
+        <w:rPr>
+          <w:rFonts w:ascii="Times New Roman" w:hAnsi="Times New Roman" w:cs="Times New Roman"/>
+          <w:sz w:val="28"/>
+          <w:szCs w:val="28"/>
+          <w:lang w:val="en-US"/>
+        </w:rPr>
+        <w:t>Asynchronous</w:t>
+      </w:r>
+      <w:r>
+        <w:rPr>
+          <w:rFonts w:ascii="Times New Roman" w:hAnsi="Times New Roman" w:cs="Times New Roman"/>
+          <w:sz w:val="28"/>
+          <w:szCs w:val="28"/>
+          <w:lang w:val="en-US"/>
+        </w:rPr>
+        <w:t xml:space="preserve"> </w:t>
+      </w:r>
+      <w:r>
+        <w:rPr>
+          <w:rFonts w:ascii="Times New Roman" w:hAnsi="Times New Roman" w:cs="Times New Roman"/>
+          <w:sz w:val="28"/>
+          <w:szCs w:val="28"/>
+          <w:lang w:val="en-US"/>
+        </w:rPr>
+        <w:t>AND</w:t>
+      </w:r>
+      <w:r>
+        <w:rPr>
+          <w:rFonts w:ascii="Times New Roman" w:hAnsi="Times New Roman" w:cs="Times New Roman"/>
+          <w:sz w:val="28"/>
+          <w:szCs w:val="28"/>
+          <w:lang w:val="en-US"/>
+        </w:rPr>
+        <w:t xml:space="preserve">, </w:t>
+      </w:r>
+      <w:r>
+        <w:rPr>
+          <w:rFonts w:ascii="Times New Roman" w:hAnsi="Times New Roman" w:cs="Times New Roman"/>
+          <w:sz w:val="28"/>
+          <w:szCs w:val="28"/>
+          <w:lang w:val="en-US"/>
+        </w:rPr>
+        <w:t>Synchronous AND, Asynchronous OR, Synchronous OR, XOR (Exclusive OR).</w:t>
+      </w:r>
+    </w:p>
+    <w:p>
+      <w:pPr>
+        <w:spacing w:after="0"/>
+        <w:ind w:firstLine="720"/>
+        <w:jc w:val="both"/>
+        <w:rPr>
+          <w:rFonts w:ascii="Times New Roman" w:hAnsi="Times New Roman" w:cs="Times New Roman"/>
+          <w:sz w:val="28"/>
+          <w:szCs w:val="28"/>
+        </w:rPr>
+      </w:pPr>
+      <w:r>
+        <w:rPr>
+          <w:rFonts w:ascii="Times New Roman" w:hAnsi="Times New Roman" w:cs="Times New Roman"/>
+          <w:sz w:val="28"/>
+          <w:szCs w:val="28"/>
+        </w:rPr>
+        <w:t xml:space="preserve">3. </w:t>
+      </w:r>
+      <w:r>
+        <w:rPr>
+          <w:rFonts w:ascii="Times New Roman" w:hAnsi="Times New Roman" w:cs="Times New Roman"/>
+          <w:sz w:val="28"/>
+          <w:szCs w:val="28"/>
+        </w:rPr>
+        <w:t xml:space="preserve">Какие элементы являются центральными компонентами модели </w:t>
+      </w:r>
+      <w:r>
+        <w:rPr>
+          <w:rFonts w:ascii="Times New Roman" w:hAnsi="Times New Roman" w:cs="Times New Roman"/>
+          <w:sz w:val="28"/>
+          <w:szCs w:val="28"/>
+          <w:lang w:val="en-US"/>
+        </w:rPr>
+        <w:t>IDEF</w:t>
+      </w:r>
+      <w:r>
+        <w:rPr>
+          <w:rFonts w:ascii="Times New Roman" w:hAnsi="Times New Roman" w:cs="Times New Roman"/>
+          <w:sz w:val="28"/>
+          <w:szCs w:val="28"/>
+        </w:rPr>
+        <w:t>3?</w:t>
+      </w:r>
+    </w:p>
+    <w:p>
+      <w:pPr>
+        <w:spacing w:after="0"/>
+        <w:ind w:firstLine="720"/>
+        <w:jc w:val="both"/>
+        <w:rPr>
+          <w:rFonts w:ascii="Times New Roman" w:hAnsi="Times New Roman" w:cs="Times New Roman"/>
+          <w:sz w:val="28"/>
+          <w:szCs w:val="28"/>
+        </w:rPr>
+      </w:pPr>
+      <w:r>
+        <w:rPr>
+          <w:rFonts w:ascii="Times New Roman" w:hAnsi="Times New Roman" w:cs="Times New Roman"/>
+          <w:sz w:val="28"/>
+          <w:szCs w:val="28"/>
+        </w:rPr>
+        <w:t xml:space="preserve">Центральными компонентами модели </w:t>
+      </w:r>
+      <w:r>
+        <w:rPr>
+          <w:rFonts w:ascii="Times New Roman" w:hAnsi="Times New Roman" w:cs="Times New Roman"/>
+          <w:sz w:val="28"/>
+          <w:szCs w:val="28"/>
+          <w:lang w:val="en-US"/>
+        </w:rPr>
+        <w:t>IDEF</w:t>
+      </w:r>
+      <w:r>
+        <w:rPr>
+          <w:rFonts w:ascii="Times New Roman" w:hAnsi="Times New Roman" w:cs="Times New Roman"/>
+          <w:sz w:val="28"/>
+          <w:szCs w:val="28"/>
+        </w:rPr>
+        <w:t xml:space="preserve">3 </w:t>
+      </w:r>
+      <w:r>
+        <w:rPr>
+          <w:rFonts w:ascii="Times New Roman" w:hAnsi="Times New Roman" w:cs="Times New Roman"/>
+          <w:sz w:val="28"/>
+          <w:szCs w:val="28"/>
+        </w:rPr>
+        <w:t>являются</w:t>
+      </w:r>
+      <w:r>
+        <w:rPr>
+          <w:rFonts w:ascii="Times New Roman" w:hAnsi="Times New Roman" w:cs="Times New Roman"/>
+          <w:sz w:val="28"/>
+          <w:szCs w:val="28"/>
+        </w:rPr>
+        <w:t xml:space="preserve">: </w:t>
+      </w:r>
+      <w:r>
+        <w:rPr>
+          <w:rFonts w:ascii="Times New Roman" w:hAnsi="Times New Roman" w:cs="Times New Roman"/>
+          <w:sz w:val="28"/>
+          <w:szCs w:val="28"/>
+        </w:rPr>
+        <w:t>работы</w:t>
+      </w:r>
+      <w:r>
+        <w:rPr>
+          <w:rFonts w:ascii="Times New Roman" w:hAnsi="Times New Roman" w:cs="Times New Roman"/>
+          <w:sz w:val="28"/>
+          <w:szCs w:val="28"/>
+        </w:rPr>
+        <w:t xml:space="preserve">, </w:t>
+      </w:r>
+      <w:r>
+        <w:rPr>
+          <w:rFonts w:ascii="Times New Roman" w:hAnsi="Times New Roman" w:cs="Times New Roman"/>
+          <w:sz w:val="28"/>
+          <w:szCs w:val="28"/>
+        </w:rPr>
+        <w:t>связи</w:t>
+      </w:r>
+      <w:r>
+        <w:rPr>
+          <w:rFonts w:ascii="Times New Roman" w:hAnsi="Times New Roman" w:cs="Times New Roman"/>
+          <w:sz w:val="28"/>
+          <w:szCs w:val="28"/>
+        </w:rPr>
+        <w:t xml:space="preserve">, </w:t>
+      </w:r>
+      <w:r>
+        <w:rPr>
+          <w:rFonts w:ascii="Times New Roman" w:hAnsi="Times New Roman" w:cs="Times New Roman"/>
+          <w:sz w:val="28"/>
+          <w:szCs w:val="28"/>
+        </w:rPr>
+        <w:t>перекрёстки</w:t>
+      </w:r>
+      <w:r>
+        <w:rPr>
+          <w:rFonts w:ascii="Times New Roman" w:hAnsi="Times New Roman" w:cs="Times New Roman"/>
+          <w:sz w:val="28"/>
+          <w:szCs w:val="28"/>
+        </w:rPr>
+        <w:t xml:space="preserve">, </w:t>
+      </w:r>
+      <w:r>
+        <w:rPr>
+          <w:rFonts w:ascii="Times New Roman" w:hAnsi="Times New Roman" w:cs="Times New Roman"/>
+          <w:sz w:val="28"/>
+          <w:szCs w:val="28"/>
+        </w:rPr>
+        <w:t>объекты ссылок.</w:t>
+      </w:r>
+    </w:p>
+    <w:p>
+      <w:pPr>
+        <w:spacing w:after="0"/>
+        <w:ind w:firstLine="720"/>
+        <w:jc w:val="both"/>
+        <w:rPr>
+          <w:rFonts w:ascii="Times New Roman" w:hAnsi="Times New Roman" w:cs="Times New Roman"/>
+          <w:sz w:val="28"/>
+          <w:szCs w:val="28"/>
+        </w:rPr>
+      </w:pPr>
+      <w:r>
+        <w:rPr>
+          <w:rFonts w:ascii="Times New Roman" w:hAnsi="Times New Roman" w:cs="Times New Roman"/>
+          <w:sz w:val="28"/>
+          <w:szCs w:val="28"/>
+        </w:rPr>
+        <w:t xml:space="preserve">4. В чём смысл использования перекрёстков в </w:t>
+      </w:r>
+      <w:r>
+        <w:rPr>
+          <w:rFonts w:ascii="Times New Roman" w:hAnsi="Times New Roman" w:cs="Times New Roman"/>
+          <w:sz w:val="28"/>
+          <w:szCs w:val="28"/>
+          <w:lang w:val="en-US"/>
+        </w:rPr>
+        <w:t>IDEF</w:t>
+      </w:r>
+      <w:r>
+        <w:rPr>
+          <w:rFonts w:ascii="Times New Roman" w:hAnsi="Times New Roman" w:cs="Times New Roman"/>
+          <w:sz w:val="28"/>
+          <w:szCs w:val="28"/>
+        </w:rPr>
+        <w:t>3?</w:t>
+      </w:r>
+    </w:p>
+    <w:p>
+      <w:pPr>
+        <w:pStyle w:val="a5"/>
+        <w:spacing w:after="0" w:line="240" w:lineRule="auto"/>
+        <w:ind w:left="0" w:firstLine="709"/>
+        <w:jc w:val="both"/>
+        <w:rPr>
+          <w:rFonts w:ascii="Times New Roman" w:hAnsi="Times New Roman" w:cs="Times New Roman"/>
+          <w:sz w:val="28"/>
+          <w:szCs w:val="28"/>
+        </w:rPr>
+      </w:pPr>
+      <w:r>
+        <w:rPr>
+          <w:rFonts w:ascii="Times New Roman" w:hAnsi="Times New Roman" w:cs="Times New Roman"/>
+          <w:sz w:val="28"/>
+          <w:szCs w:val="28"/>
+        </w:rPr>
+        <w:t>Перекрестки используются для отображения логики взаимодействия стрелок при слиянии и разветвлении или для отображения множества событий, которые могут или должны быть завершены перед началом следующей работы</w:t>
+      </w:r>
+      <w:r>
+        <w:rPr>
+          <w:rFonts w:ascii="Times New Roman" w:hAnsi="Times New Roman" w:cs="Times New Roman"/>
+          <w:sz w:val="28"/>
+          <w:szCs w:val="28"/>
+        </w:rPr>
+        <w:t>.</w:t>
+      </w:r>
+    </w:p>
+    <w:p>
+      <w:pPr>
+        <w:spacing w:after="0"/>
+        <w:ind w:firstLine="720"/>
+        <w:jc w:val="both"/>
+        <w:rPr>
+          <w:rFonts w:ascii="Times New Roman" w:hAnsi="Times New Roman" w:cs="Times New Roman"/>
+          <w:sz w:val="28"/>
+          <w:szCs w:val="28"/>
+        </w:rPr>
+      </w:pPr>
+      <w:r>
+        <w:rPr>
+          <w:rFonts w:ascii="Times New Roman" w:hAnsi="Times New Roman" w:cs="Times New Roman"/>
+          <w:sz w:val="28"/>
+          <w:szCs w:val="28"/>
+        </w:rPr>
+        <w:t xml:space="preserve">5. В чём отличия </w:t>
+      </w:r>
+      <w:r>
+        <w:rPr>
+          <w:rFonts w:ascii="Times New Roman" w:hAnsi="Times New Roman" w:cs="Times New Roman"/>
+          <w:sz w:val="28"/>
+          <w:szCs w:val="28"/>
+          <w:lang w:val="en-US"/>
+        </w:rPr>
+        <w:t>IDEF</w:t>
+      </w:r>
+      <w:r>
+        <w:rPr>
+          <w:rFonts w:ascii="Times New Roman" w:hAnsi="Times New Roman" w:cs="Times New Roman"/>
+          <w:sz w:val="28"/>
+          <w:szCs w:val="28"/>
+        </w:rPr>
+        <w:t xml:space="preserve">0 </w:t>
+      </w:r>
+      <w:r>
+        <w:rPr>
+          <w:rFonts w:ascii="Times New Roman" w:hAnsi="Times New Roman" w:cs="Times New Roman"/>
+          <w:sz w:val="28"/>
+          <w:szCs w:val="28"/>
+        </w:rPr>
+        <w:t xml:space="preserve">и </w:t>
+      </w:r>
+      <w:r>
+        <w:rPr>
+          <w:rFonts w:ascii="Times New Roman" w:hAnsi="Times New Roman" w:cs="Times New Roman"/>
+          <w:sz w:val="28"/>
+          <w:szCs w:val="28"/>
+          <w:lang w:val="en-US"/>
+        </w:rPr>
+        <w:t>IDEF</w:t>
+      </w:r>
+      <w:r>
+        <w:rPr>
+          <w:rFonts w:ascii="Times New Roman" w:hAnsi="Times New Roman" w:cs="Times New Roman"/>
+          <w:sz w:val="28"/>
+          <w:szCs w:val="28"/>
+        </w:rPr>
+        <w:t xml:space="preserve">3? </w:t>
+      </w:r>
+      <w:r>
+        <w:rPr>
+          <w:rFonts w:ascii="Times New Roman" w:hAnsi="Times New Roman" w:cs="Times New Roman"/>
+          <w:sz w:val="28"/>
+          <w:szCs w:val="28"/>
+        </w:rPr>
+        <w:t>Когда их целесообразно использовать</w:t>
+      </w:r>
+      <w:r>
+        <w:rPr>
+          <w:rFonts w:ascii="Times New Roman" w:hAnsi="Times New Roman" w:cs="Times New Roman"/>
+          <w:sz w:val="28"/>
+          <w:szCs w:val="28"/>
+        </w:rPr>
+        <w:t>?</w:t>
+      </w:r>
+    </w:p>
+    <w:p>
+      <w:pPr>
+        <w:spacing w:after="0"/>
+        <w:ind w:firstLine="720"/>
+        <w:jc w:val="both"/>
+        <w:rPr>
+          <w:rFonts w:ascii="Times New Roman" w:hAnsi="Times New Roman" w:cs="Times New Roman"/>
+          <w:sz w:val="28"/>
+          <w:szCs w:val="28"/>
+        </w:rPr>
+      </w:pPr>
+      <w:r>
+        <w:rPr>
+          <w:rFonts w:ascii="Times New Roman" w:hAnsi="Times New Roman" w:cs="Times New Roman"/>
+          <w:sz w:val="28"/>
+          <w:szCs w:val="28"/>
+        </w:rPr>
+        <w:t xml:space="preserve">Отличия </w:t>
+      </w:r>
+      <w:r>
+        <w:rPr>
+          <w:rFonts w:ascii="Times New Roman" w:hAnsi="Times New Roman" w:cs="Times New Roman"/>
+          <w:sz w:val="28"/>
+          <w:szCs w:val="28"/>
+          <w:lang w:val="en-US"/>
+        </w:rPr>
+        <w:t>IDEF</w:t>
+      </w:r>
+      <w:r>
+        <w:rPr>
+          <w:rFonts w:ascii="Times New Roman" w:hAnsi="Times New Roman" w:cs="Times New Roman"/>
+          <w:sz w:val="28"/>
+          <w:szCs w:val="28"/>
+        </w:rPr>
+        <w:t xml:space="preserve">0 </w:t>
+      </w:r>
+      <w:r>
+        <w:rPr>
+          <w:rFonts w:ascii="Times New Roman" w:hAnsi="Times New Roman" w:cs="Times New Roman"/>
+          <w:sz w:val="28"/>
+          <w:szCs w:val="28"/>
+        </w:rPr>
+        <w:t>от</w:t>
+      </w:r>
+      <w:r>
+        <w:rPr>
+          <w:rFonts w:ascii="Times New Roman" w:hAnsi="Times New Roman" w:cs="Times New Roman"/>
+          <w:sz w:val="28"/>
+          <w:szCs w:val="28"/>
+        </w:rPr>
+        <w:t xml:space="preserve"> </w:t>
+      </w:r>
+      <w:r>
+        <w:rPr>
+          <w:rFonts w:ascii="Times New Roman" w:hAnsi="Times New Roman" w:cs="Times New Roman"/>
+          <w:sz w:val="28"/>
+          <w:szCs w:val="28"/>
+          <w:lang w:val="en-US"/>
+        </w:rPr>
+        <w:t>IDEF</w:t>
+      </w:r>
+      <w:r>
+        <w:rPr>
+          <w:rFonts w:ascii="Times New Roman" w:hAnsi="Times New Roman" w:cs="Times New Roman"/>
+          <w:sz w:val="28"/>
+          <w:szCs w:val="28"/>
+        </w:rPr>
+        <w:t xml:space="preserve">3 </w:t>
+      </w:r>
+      <w:r>
+        <w:rPr>
+          <w:rFonts w:ascii="Times New Roman" w:hAnsi="Times New Roman" w:cs="Times New Roman"/>
+          <w:sz w:val="28"/>
+          <w:szCs w:val="28"/>
+        </w:rPr>
+        <w:t>заключается в том</w:t>
+      </w:r>
+      <w:r>
+        <w:rPr>
+          <w:rFonts w:ascii="Times New Roman" w:hAnsi="Times New Roman" w:cs="Times New Roman"/>
+          <w:sz w:val="28"/>
+          <w:szCs w:val="28"/>
+        </w:rPr>
+        <w:t xml:space="preserve">, </w:t>
+      </w:r>
+      <w:r>
+        <w:rPr>
+          <w:rFonts w:ascii="Times New Roman" w:hAnsi="Times New Roman" w:cs="Times New Roman"/>
+          <w:sz w:val="28"/>
+          <w:szCs w:val="28"/>
+        </w:rPr>
+        <w:t>что в</w:t>
+      </w:r>
+      <w:r>
+        <w:rPr>
+          <w:rFonts w:ascii="Times New Roman" w:hAnsi="Times New Roman" w:cs="Times New Roman"/>
+          <w:sz w:val="28"/>
+          <w:szCs w:val="28"/>
+        </w:rPr>
+        <w:t xml:space="preserve"> </w:t>
+      </w:r>
+      <w:r>
+        <w:rPr>
+          <w:rFonts w:ascii="Times New Roman" w:hAnsi="Times New Roman" w:cs="Times New Roman"/>
+          <w:sz w:val="28"/>
+          <w:szCs w:val="28"/>
+          <w:lang w:val="en-US"/>
+        </w:rPr>
+        <w:t>IDEF</w:t>
+      </w:r>
+      <w:r>
+        <w:rPr>
+          <w:rFonts w:ascii="Times New Roman" w:hAnsi="Times New Roman" w:cs="Times New Roman"/>
+          <w:sz w:val="28"/>
+          <w:szCs w:val="28"/>
+        </w:rPr>
+        <w:t xml:space="preserve">3 </w:t>
+      </w:r>
+      <w:r>
+        <w:rPr>
+          <w:rFonts w:ascii="Times New Roman" w:hAnsi="Times New Roman" w:cs="Times New Roman"/>
+          <w:sz w:val="28"/>
+          <w:szCs w:val="28"/>
+        </w:rPr>
+        <w:t>проектировщик менее ограничен</w:t>
+      </w:r>
+      <w:r>
+        <w:rPr>
+          <w:rFonts w:ascii="Times New Roman" w:hAnsi="Times New Roman" w:cs="Times New Roman"/>
+          <w:sz w:val="28"/>
+          <w:szCs w:val="28"/>
+        </w:rPr>
+        <w:t xml:space="preserve">, </w:t>
+      </w:r>
+      <w:r>
+        <w:rPr>
+          <w:rFonts w:ascii="Times New Roman" w:hAnsi="Times New Roman" w:cs="Times New Roman"/>
+          <w:sz w:val="28"/>
+          <w:szCs w:val="28"/>
+        </w:rPr>
+        <w:t>а стрелки могут сливаться и разветвляться только через перекрёстки. Их целесообразно использовать</w:t>
+      </w:r>
+      <w:r>
+        <w:rPr>
+          <w:rFonts w:ascii="Times New Roman" w:hAnsi="Times New Roman" w:cs="Times New Roman"/>
+          <w:sz w:val="28"/>
+          <w:szCs w:val="28"/>
+        </w:rPr>
+        <w:t xml:space="preserve">, </w:t>
+      </w:r>
+      <w:r>
+        <w:rPr>
+          <w:rFonts w:ascii="Times New Roman" w:hAnsi="Times New Roman" w:cs="Times New Roman"/>
+          <w:sz w:val="28"/>
+          <w:szCs w:val="28"/>
+        </w:rPr>
+        <w:t>когда нет до конца чёткого представления о бизнес процессах в информационной системе.</w:t>
+      </w:r>
+    </w:p>
+    <w:p>
+      <w:pPr>
+        <w:spacing w:before="240" w:after="240"/>
+        <w:ind w:firstLine="720"/>
+        <w:jc w:val="both"/>
+        <w:rPr>
+          <w:rFonts w:ascii="Times New Roman" w:hAnsi="Times New Roman" w:cs="Times New Roman"/>
+          <w:b/>
+          <w:sz w:val="28"/>
+          <w:szCs w:val="28"/>
+        </w:rPr>
+      </w:pPr>
+      <w:r>
+        <w:rPr>
+          <w:rFonts w:ascii="Times New Roman" w:hAnsi="Times New Roman" w:cs="Times New Roman"/>
+          <w:b/>
+          <w:sz w:val="28"/>
+          <w:szCs w:val="28"/>
+        </w:rPr>
         <w:t>1 Постановка задачи</w:t>
       </w:r>
     </w:p>
@@ -1233,6 +2015,7 @@
           <w:szCs w:val="28"/>
           <w:lang w:val="ru-RU"/>
         </w:rPr>
+        <w:lastRenderedPageBreak/>
         <w:t xml:space="preserve">3 </w:t>
       </w:r>
       <w:r>
@@ -1354,8 +2137,8 @@
             <v:path o:extrusionok="f" gradientshapeok="t" o:connecttype="rect"/>
             <o:lock v:ext="edit" aspectratio="t"/>
           </v:shapetype>
-          <v:shape id="_x0000_i1027" type="#_x0000_t75" style="width:272.65pt;height:156pt" o:bordertopcolor="this" o:borderleftcolor="this" o:borderbottomcolor="this" o:borderrightcolor="this">
-            <v:imagedata r:id="rId4" o:title="A-0"/>
+          <v:shape id="_x0000_i1025" type="#_x0000_t75" style="width:272.4pt;height:156pt" o:bordertopcolor="this" o:borderleftcolor="this" o:borderbottomcolor="this" o:borderrightcolor="this">
+            <v:imagedata r:id="rId5" o:title="A-0"/>
             <w10:bordertop type="single" width="4"/>
             <w10:borderleft type="single" width="4"/>
             <w10:borderbottom type="single" width="4"/>
@@ -1486,7 +2269,6 @@
           <w:sz w:val="28"/>
           <w:szCs w:val="28"/>
         </w:rPr>
-        <w:lastRenderedPageBreak/>
         <w:t>На вход бизнес поступают данные о товаре. Поток управления содержит требование к уровню доступа бизнес функции (роль пользователя приложения).</w:t>
       </w:r>
     </w:p>
@@ -1576,8 +2358,8 @@
           <w:lang w:val="en-US"/>
         </w:rPr>
         <w:pict>
-          <v:shape id="_x0000_i1033" type="#_x0000_t75" style="width:326.65pt;height:194.65pt" o:bordertopcolor="this" o:borderleftcolor="this" o:borderbottomcolor="this" o:borderrightcolor="this">
-            <v:imagedata r:id="rId5" o:title="A0"/>
+          <v:shape id="_x0000_i1026" type="#_x0000_t75" style="width:306.6pt;height:183pt" o:bordertopcolor="this" o:borderleftcolor="this" o:borderbottomcolor="this" o:borderrightcolor="this">
+            <v:imagedata r:id="rId6" o:title="A0"/>
             <w10:bordertop type="single" width="4"/>
             <w10:borderleft type="single" width="4"/>
             <w10:borderbottom type="single" width="4"/>
@@ -1722,16 +2504,8 @@
           <w:szCs w:val="28"/>
           <w:lang w:val="ru-RU"/>
         </w:rPr>
-        <w:t>Диаграмма содержит 5</w:t>
-      </w:r>
-      <w:r>
-        <w:rPr>
-          <w:color w:val="000000"/>
-          <w:sz w:val="28"/>
-          <w:szCs w:val="28"/>
-          <w:lang w:val="ru-RU"/>
-        </w:rPr>
-        <w:t xml:space="preserve"> функциональных блоков, которые описывают отслеживание товара на складе.</w:t>
+        <w:lastRenderedPageBreak/>
+        <w:t>Диаграмма содержит 5 функциональных блоков, которые описывают отслеживание товара на складе.</w:t>
       </w:r>
     </w:p>
     <w:p>
@@ -1760,23 +2534,7 @@
           <w:sz w:val="28"/>
           <w:szCs w:val="28"/>
         </w:rPr>
-        <w:t>«Выполнение поставленной задачи» была произведена его декомпозиция и построена диаграмма второго уровня A</w:t>
-      </w:r>
-      <w:r>
-        <w:rPr>
-          <w:rFonts w:ascii="Times New Roman" w:hAnsi="Times New Roman" w:cs="Times New Roman"/>
-          <w:sz w:val="28"/>
-          <w:szCs w:val="28"/>
-        </w:rPr>
-        <w:t>3</w:t>
-      </w:r>
-      <w:r>
-        <w:rPr>
-          <w:rFonts w:ascii="Times New Roman" w:hAnsi="Times New Roman" w:cs="Times New Roman"/>
-          <w:sz w:val="28"/>
-          <w:szCs w:val="28"/>
-        </w:rPr>
-        <w:t>, она представлена на рисунке 3.</w:t>
+        <w:t>«Выполнение поставленной задачи» была произведена его декомпозиция и построена диаграмма второго уровня A3, она представлена на рисунке 3.</w:t>
       </w:r>
     </w:p>
     <w:p>
@@ -1792,8 +2550,8 @@
           <w:szCs w:val="28"/>
         </w:rPr>
         <w:pict>
-          <v:shape id="_x0000_i1039" type="#_x0000_t75" style="width:315pt;height:191.25pt" o:bordertopcolor="this" o:borderleftcolor="this" o:borderbottomcolor="this" o:borderrightcolor="this">
-            <v:imagedata r:id="rId6" o:title="A3"/>
+          <v:shape id="_x0000_i1027" type="#_x0000_t75" style="width:315pt;height:191.4pt" o:bordertopcolor="this" o:borderleftcolor="this" o:borderbottomcolor="this" o:borderrightcolor="this">
+            <v:imagedata r:id="rId7" o:title="A3"/>
             <w10:bordertop type="single" width="4"/>
             <w10:borderleft type="single" width="4"/>
             <w10:borderbottom type="single" width="4"/>
@@ -1906,7 +2664,6 @@
           <w:szCs w:val="28"/>
           <w:lang w:val="ru-RU"/>
         </w:rPr>
-        <w:lastRenderedPageBreak/>
         <w:t>Пользователь</w:t>
       </w:r>
       <w:r>
@@ -2085,8 +2842,650 @@
           <w:szCs w:val="28"/>
         </w:rPr>
         <w:pict>
-          <v:shape id="_x0000_i1047" type="#_x0000_t75" style="width:347.25pt;height:194.25pt" o:bordertopcolor="this" o:borderleftcolor="this" o:borderbottomcolor="this" o:borderrightcolor="this">
-            <v:imagedata r:id="rId7" o:title="A1"/>
+          <v:shape id="_x0000_i1032" type="#_x0000_t75" style="width:321pt;height:178.8pt">
+            <v:imagedata r:id="rId8" o:title="A1"/>
+          </v:shape>
+        </w:pict>
+      </w:r>
+    </w:p>
+    <w:p>
+      <w:pPr>
+        <w:pStyle w:val="a4"/>
+        <w:spacing w:before="240" w:after="280"/>
+        <w:jc w:val="center"/>
+        <w:rPr>
+          <w:rFonts w:ascii="Times New Roman" w:hAnsi="Times New Roman" w:cs="Times New Roman"/>
+          <w:i w:val="0"/>
+          <w:color w:val="auto"/>
+          <w:sz w:val="28"/>
+          <w:szCs w:val="28"/>
+        </w:rPr>
+      </w:pPr>
+      <w:r>
+        <w:rPr>
+          <w:rFonts w:ascii="Times New Roman" w:hAnsi="Times New Roman" w:cs="Times New Roman"/>
+          <w:i w:val="0"/>
+          <w:color w:val="auto"/>
+          <w:sz w:val="28"/>
+          <w:szCs w:val="28"/>
+        </w:rPr>
+        <w:t xml:space="preserve">Рисунок </w:t>
+      </w:r>
+      <w:r>
+        <w:rPr>
+          <w:rFonts w:ascii="Times New Roman" w:hAnsi="Times New Roman" w:cs="Times New Roman"/>
+          <w:i w:val="0"/>
+          <w:color w:val="auto"/>
+          <w:sz w:val="28"/>
+          <w:szCs w:val="28"/>
+        </w:rPr>
+        <w:fldChar w:fldCharType="begin"/>
+      </w:r>
+      <w:r>
+        <w:rPr>
+          <w:rFonts w:ascii="Times New Roman" w:hAnsi="Times New Roman" w:cs="Times New Roman"/>
+          <w:i w:val="0"/>
+          <w:color w:val="auto"/>
+          <w:sz w:val="28"/>
+          <w:szCs w:val="28"/>
+        </w:rPr>
+        <w:instrText xml:space="preserve"> SEQ Рисунок \* ARABIC </w:instrText>
+      </w:r>
+      <w:r>
+        <w:rPr>
+          <w:rFonts w:ascii="Times New Roman" w:hAnsi="Times New Roman" w:cs="Times New Roman"/>
+          <w:i w:val="0"/>
+          <w:color w:val="auto"/>
+          <w:sz w:val="28"/>
+          <w:szCs w:val="28"/>
+        </w:rPr>
+        <w:fldChar w:fldCharType="separate"/>
+      </w:r>
+      <w:r>
+        <w:rPr>
+          <w:rFonts w:ascii="Times New Roman" w:hAnsi="Times New Roman" w:cs="Times New Roman"/>
+          <w:i w:val="0"/>
+          <w:noProof/>
+          <w:color w:val="auto"/>
+          <w:sz w:val="28"/>
+          <w:szCs w:val="28"/>
+        </w:rPr>
+        <w:t>4</w:t>
+      </w:r>
+      <w:r>
+        <w:rPr>
+          <w:rFonts w:ascii="Times New Roman" w:hAnsi="Times New Roman" w:cs="Times New Roman"/>
+          <w:i w:val="0"/>
+          <w:color w:val="auto"/>
+          <w:sz w:val="28"/>
+          <w:szCs w:val="28"/>
+        </w:rPr>
+        <w:fldChar w:fldCharType="end"/>
+      </w:r>
+      <w:r>
+        <w:rPr>
+          <w:rFonts w:ascii="Times New Roman" w:hAnsi="Times New Roman" w:cs="Times New Roman"/>
+          <w:i w:val="0"/>
+          <w:color w:val="auto"/>
+          <w:sz w:val="28"/>
+          <w:szCs w:val="28"/>
+        </w:rPr>
+        <w:t xml:space="preserve"> – Регистрация товара </w:t>
+      </w:r>
+      <w:r>
+        <w:rPr>
+          <w:rFonts w:ascii="Times New Roman" w:hAnsi="Times New Roman" w:cs="Times New Roman"/>
+          <w:i w:val="0"/>
+          <w:color w:val="auto"/>
+          <w:sz w:val="28"/>
+          <w:szCs w:val="28"/>
+          <w:lang w:val="en-US"/>
+        </w:rPr>
+        <w:t>IDEF</w:t>
+      </w:r>
+      <w:r>
+        <w:rPr>
+          <w:rFonts w:ascii="Times New Roman" w:hAnsi="Times New Roman" w:cs="Times New Roman"/>
+          <w:i w:val="0"/>
+          <w:color w:val="auto"/>
+          <w:sz w:val="28"/>
+          <w:szCs w:val="28"/>
+        </w:rPr>
+        <w:t>3</w:t>
+      </w:r>
+    </w:p>
+    <w:p>
+      <w:pPr>
+        <w:spacing w:after="0"/>
+        <w:ind w:firstLine="720"/>
+        <w:jc w:val="both"/>
+        <w:rPr>
+          <w:rFonts w:ascii="Times New Roman" w:hAnsi="Times New Roman" w:cs="Times New Roman"/>
+          <w:sz w:val="28"/>
+          <w:szCs w:val="28"/>
+        </w:rPr>
+      </w:pPr>
+      <w:r>
+        <w:rPr>
+          <w:rFonts w:ascii="Times New Roman" w:hAnsi="Times New Roman" w:cs="Times New Roman"/>
+          <w:sz w:val="28"/>
+          <w:szCs w:val="28"/>
+        </w:rPr>
+        <w:lastRenderedPageBreak/>
+        <w:t>Выполнение процесса на рисунке 4 имеет следующую последовательность работ</w:t>
+      </w:r>
+      <w:r>
+        <w:rPr>
+          <w:rFonts w:ascii="Times New Roman" w:hAnsi="Times New Roman" w:cs="Times New Roman"/>
+          <w:sz w:val="28"/>
+          <w:szCs w:val="28"/>
+        </w:rPr>
+        <w:t xml:space="preserve">: </w:t>
+      </w:r>
+      <w:r>
+        <w:rPr>
+          <w:rFonts w:ascii="Times New Roman" w:hAnsi="Times New Roman" w:cs="Times New Roman"/>
+          <w:sz w:val="28"/>
+          <w:szCs w:val="28"/>
+        </w:rPr>
+        <w:t>запуск работы для рендеринга формы регистрации товара</w:t>
+      </w:r>
+      <w:r>
+        <w:rPr>
+          <w:rFonts w:ascii="Times New Roman" w:hAnsi="Times New Roman" w:cs="Times New Roman"/>
+          <w:sz w:val="28"/>
+          <w:szCs w:val="28"/>
+        </w:rPr>
+        <w:t xml:space="preserve">, </w:t>
+      </w:r>
+      <w:r>
+        <w:rPr>
+          <w:rFonts w:ascii="Times New Roman" w:hAnsi="Times New Roman" w:cs="Times New Roman"/>
+          <w:sz w:val="28"/>
+          <w:szCs w:val="28"/>
+        </w:rPr>
+        <w:t>после того как эта работа выполниться</w:t>
+      </w:r>
+      <w:r>
+        <w:rPr>
+          <w:rFonts w:ascii="Times New Roman" w:hAnsi="Times New Roman" w:cs="Times New Roman"/>
+          <w:sz w:val="28"/>
+          <w:szCs w:val="28"/>
+        </w:rPr>
+        <w:t>,</w:t>
+      </w:r>
+      <w:r>
+        <w:rPr>
+          <w:rFonts w:ascii="Times New Roman" w:hAnsi="Times New Roman" w:cs="Times New Roman"/>
+          <w:sz w:val="28"/>
+          <w:szCs w:val="28"/>
+        </w:rPr>
+        <w:t xml:space="preserve"> параллельно</w:t>
+      </w:r>
+      <w:r>
+        <w:rPr>
+          <w:rFonts w:ascii="Times New Roman" w:hAnsi="Times New Roman" w:cs="Times New Roman"/>
+          <w:sz w:val="28"/>
+          <w:szCs w:val="28"/>
+        </w:rPr>
+        <w:t xml:space="preserve"> (но не обязательно одновременно)</w:t>
+      </w:r>
+      <w:r>
+        <w:rPr>
+          <w:rFonts w:ascii="Times New Roman" w:hAnsi="Times New Roman" w:cs="Times New Roman"/>
+          <w:sz w:val="28"/>
+          <w:szCs w:val="28"/>
+        </w:rPr>
+        <w:t xml:space="preserve"> должны быть запущены работы для загрузки словарей</w:t>
+      </w:r>
+      <w:r>
+        <w:rPr>
+          <w:rFonts w:ascii="Times New Roman" w:hAnsi="Times New Roman" w:cs="Times New Roman"/>
+          <w:sz w:val="28"/>
+          <w:szCs w:val="28"/>
+        </w:rPr>
+        <w:t xml:space="preserve"> (перекрёсток </w:t>
+      </w:r>
+      <w:r>
+        <w:rPr>
+          <w:rFonts w:ascii="Times New Roman" w:hAnsi="Times New Roman" w:cs="Times New Roman"/>
+          <w:sz w:val="28"/>
+          <w:szCs w:val="28"/>
+          <w:lang w:val="en-US"/>
+        </w:rPr>
+        <w:t>Asynchronous</w:t>
+      </w:r>
+      <w:r>
+        <w:rPr>
+          <w:rFonts w:ascii="Times New Roman" w:hAnsi="Times New Roman" w:cs="Times New Roman"/>
+          <w:sz w:val="28"/>
+          <w:szCs w:val="28"/>
+        </w:rPr>
+        <w:t xml:space="preserve"> </w:t>
+      </w:r>
+      <w:r>
+        <w:rPr>
+          <w:rFonts w:ascii="Times New Roman" w:hAnsi="Times New Roman" w:cs="Times New Roman"/>
+          <w:sz w:val="28"/>
+          <w:szCs w:val="28"/>
+          <w:lang w:val="en-US"/>
+        </w:rPr>
+        <w:t>AND</w:t>
+      </w:r>
+      <w:r>
+        <w:rPr>
+          <w:rFonts w:ascii="Times New Roman" w:hAnsi="Times New Roman" w:cs="Times New Roman"/>
+          <w:sz w:val="28"/>
+          <w:szCs w:val="28"/>
+        </w:rPr>
+        <w:t>)</w:t>
+      </w:r>
+      <w:r>
+        <w:rPr>
+          <w:rFonts w:ascii="Times New Roman" w:hAnsi="Times New Roman" w:cs="Times New Roman"/>
+          <w:sz w:val="28"/>
+          <w:szCs w:val="28"/>
+        </w:rPr>
+        <w:t xml:space="preserve"> и только после их загрузки</w:t>
+      </w:r>
+      <w:r>
+        <w:rPr>
+          <w:rFonts w:ascii="Times New Roman" w:hAnsi="Times New Roman" w:cs="Times New Roman"/>
+          <w:sz w:val="28"/>
+          <w:szCs w:val="28"/>
+        </w:rPr>
+        <w:t xml:space="preserve"> </w:t>
+      </w:r>
+      <w:r>
+        <w:rPr>
+          <w:rFonts w:ascii="Times New Roman" w:hAnsi="Times New Roman" w:cs="Times New Roman"/>
+          <w:sz w:val="28"/>
+          <w:szCs w:val="28"/>
+        </w:rPr>
+        <w:t xml:space="preserve">(перекрёсток </w:t>
+      </w:r>
+      <w:r>
+        <w:rPr>
+          <w:rFonts w:ascii="Times New Roman" w:hAnsi="Times New Roman" w:cs="Times New Roman"/>
+          <w:sz w:val="28"/>
+          <w:szCs w:val="28"/>
+          <w:lang w:val="en-US"/>
+        </w:rPr>
+        <w:t>Asynchronous</w:t>
+      </w:r>
+      <w:r>
+        <w:rPr>
+          <w:rFonts w:ascii="Times New Roman" w:hAnsi="Times New Roman" w:cs="Times New Roman"/>
+          <w:sz w:val="28"/>
+          <w:szCs w:val="28"/>
+        </w:rPr>
+        <w:t xml:space="preserve"> </w:t>
+      </w:r>
+      <w:r>
+        <w:rPr>
+          <w:rFonts w:ascii="Times New Roman" w:hAnsi="Times New Roman" w:cs="Times New Roman"/>
+          <w:sz w:val="28"/>
+          <w:szCs w:val="28"/>
+          <w:lang w:val="en-US"/>
+        </w:rPr>
+        <w:t>AND</w:t>
+      </w:r>
+      <w:r>
+        <w:rPr>
+          <w:rFonts w:ascii="Times New Roman" w:hAnsi="Times New Roman" w:cs="Times New Roman"/>
+          <w:sz w:val="28"/>
+          <w:szCs w:val="28"/>
+        </w:rPr>
+        <w:t>)</w:t>
+      </w:r>
+      <w:r>
+        <w:rPr>
+          <w:rFonts w:ascii="Times New Roman" w:hAnsi="Times New Roman" w:cs="Times New Roman"/>
+          <w:sz w:val="28"/>
+          <w:szCs w:val="28"/>
+        </w:rPr>
+        <w:t>,</w:t>
+      </w:r>
+      <w:r>
+        <w:rPr>
+          <w:rFonts w:ascii="Times New Roman" w:hAnsi="Times New Roman" w:cs="Times New Roman"/>
+          <w:sz w:val="28"/>
+          <w:szCs w:val="28"/>
+        </w:rPr>
+        <w:t xml:space="preserve"> пользователь может заполнять форму и переходить к сохранению товара.</w:t>
+      </w:r>
+    </w:p>
+    <w:p>
+      <w:pPr>
+        <w:spacing w:after="0"/>
+        <w:ind w:firstLine="720"/>
+        <w:jc w:val="both"/>
+        <w:rPr>
+          <w:rFonts w:ascii="Times New Roman" w:hAnsi="Times New Roman" w:cs="Times New Roman"/>
+          <w:sz w:val="28"/>
+          <w:szCs w:val="28"/>
+        </w:rPr>
+      </w:pPr>
+      <w:r>
+        <w:rPr>
+          <w:rFonts w:ascii="Times New Roman" w:hAnsi="Times New Roman" w:cs="Times New Roman"/>
+          <w:sz w:val="28"/>
+          <w:szCs w:val="28"/>
+        </w:rPr>
+        <w:t>На рисунке 5 представлена диаграмма</w:t>
+      </w:r>
+      <w:r>
+        <w:rPr>
+          <w:rFonts w:ascii="Times New Roman" w:hAnsi="Times New Roman" w:cs="Times New Roman"/>
+          <w:sz w:val="28"/>
+          <w:szCs w:val="28"/>
+        </w:rPr>
+        <w:t>,</w:t>
+      </w:r>
+      <w:r>
+        <w:rPr>
+          <w:rFonts w:ascii="Times New Roman" w:hAnsi="Times New Roman" w:cs="Times New Roman"/>
+          <w:sz w:val="28"/>
+          <w:szCs w:val="28"/>
+        </w:rPr>
+        <w:t xml:space="preserve"> описывающая процесс создания задачи.</w:t>
+      </w:r>
+    </w:p>
+    <w:p>
+      <w:pPr>
+        <w:spacing w:after="280"/>
+        <w:ind w:firstLine="720"/>
+        <w:jc w:val="both"/>
+        <w:rPr>
+          <w:rFonts w:ascii="Times New Roman" w:hAnsi="Times New Roman" w:cs="Times New Roman"/>
+          <w:sz w:val="28"/>
+          <w:szCs w:val="28"/>
+        </w:rPr>
+      </w:pPr>
+      <w:r>
+        <w:rPr>
+          <w:rFonts w:ascii="Times New Roman" w:hAnsi="Times New Roman" w:cs="Times New Roman"/>
+          <w:sz w:val="28"/>
+          <w:szCs w:val="28"/>
+        </w:rPr>
+        <w:t>Процесс на рисунке 5</w:t>
+      </w:r>
+      <w:r>
+        <w:rPr>
+          <w:rFonts w:ascii="Times New Roman" w:hAnsi="Times New Roman" w:cs="Times New Roman"/>
+          <w:sz w:val="28"/>
+          <w:szCs w:val="28"/>
+        </w:rPr>
+        <w:t xml:space="preserve"> </w:t>
+      </w:r>
+      <w:r>
+        <w:rPr>
+          <w:rFonts w:ascii="Times New Roman" w:hAnsi="Times New Roman" w:cs="Times New Roman"/>
+          <w:sz w:val="28"/>
+          <w:szCs w:val="28"/>
+        </w:rPr>
+        <w:t>состоит из</w:t>
+      </w:r>
+      <w:r>
+        <w:rPr>
+          <w:rFonts w:ascii="Times New Roman" w:hAnsi="Times New Roman" w:cs="Times New Roman"/>
+          <w:sz w:val="28"/>
+          <w:szCs w:val="28"/>
+        </w:rPr>
+        <w:t xml:space="preserve">: </w:t>
+      </w:r>
+      <w:r>
+        <w:rPr>
+          <w:rFonts w:ascii="Times New Roman" w:hAnsi="Times New Roman" w:cs="Times New Roman"/>
+          <w:sz w:val="28"/>
+          <w:szCs w:val="28"/>
+        </w:rPr>
+        <w:t>рендеринга формы</w:t>
+      </w:r>
+      <w:r>
+        <w:rPr>
+          <w:rFonts w:ascii="Times New Roman" w:hAnsi="Times New Roman" w:cs="Times New Roman"/>
+          <w:sz w:val="28"/>
+          <w:szCs w:val="28"/>
+        </w:rPr>
+        <w:t xml:space="preserve"> </w:t>
+      </w:r>
+      <w:r>
+        <w:rPr>
+          <w:rFonts w:ascii="Times New Roman" w:hAnsi="Times New Roman" w:cs="Times New Roman"/>
+          <w:sz w:val="28"/>
+          <w:szCs w:val="28"/>
+        </w:rPr>
+        <w:t>создания задачи</w:t>
+      </w:r>
+      <w:r>
+        <w:rPr>
+          <w:rFonts w:ascii="Times New Roman" w:hAnsi="Times New Roman" w:cs="Times New Roman"/>
+          <w:sz w:val="28"/>
+          <w:szCs w:val="28"/>
+        </w:rPr>
+        <w:t xml:space="preserve">, </w:t>
+      </w:r>
+      <w:r>
+        <w:rPr>
+          <w:rFonts w:ascii="Times New Roman" w:hAnsi="Times New Roman" w:cs="Times New Roman"/>
+          <w:sz w:val="28"/>
+          <w:szCs w:val="28"/>
+        </w:rPr>
+        <w:t xml:space="preserve">затем параллельного </w:t>
+      </w:r>
+      <w:r>
+        <w:rPr>
+          <w:rFonts w:ascii="Times New Roman" w:hAnsi="Times New Roman" w:cs="Times New Roman"/>
+          <w:sz w:val="28"/>
+          <w:szCs w:val="28"/>
+        </w:rPr>
+        <w:t>(но не обязательно однов</w:t>
+      </w:r>
+      <w:bookmarkStart w:id="0" w:name="_GoBack"/>
+      <w:bookmarkEnd w:id="0"/>
+      <w:r>
+        <w:rPr>
+          <w:rFonts w:ascii="Times New Roman" w:hAnsi="Times New Roman" w:cs="Times New Roman"/>
+          <w:sz w:val="28"/>
+          <w:szCs w:val="28"/>
+        </w:rPr>
+        <w:t>ременно) выполняются работы по загрузке словарей</w:t>
+      </w:r>
+      <w:r>
+        <w:rPr>
+          <w:rFonts w:ascii="Times New Roman" w:hAnsi="Times New Roman" w:cs="Times New Roman"/>
+          <w:sz w:val="28"/>
+          <w:szCs w:val="28"/>
+        </w:rPr>
+        <w:t xml:space="preserve">, </w:t>
+      </w:r>
+      <w:r>
+        <w:rPr>
+          <w:rFonts w:ascii="Times New Roman" w:hAnsi="Times New Roman" w:cs="Times New Roman"/>
+          <w:sz w:val="28"/>
+          <w:szCs w:val="28"/>
+        </w:rPr>
+        <w:t>заполнение формы и сохранение задачи.</w:t>
+      </w:r>
+    </w:p>
+    <w:p>
+      <w:pPr>
+        <w:keepNext/>
+        <w:spacing w:after="0"/>
+        <w:jc w:val="center"/>
+      </w:pPr>
+      <w:r>
+        <w:rPr>
+          <w:rFonts w:ascii="Times New Roman" w:hAnsi="Times New Roman" w:cs="Times New Roman"/>
+          <w:sz w:val="28"/>
+          <w:szCs w:val="28"/>
+        </w:rPr>
+        <w:pict>
+          <v:shape id="_x0000_i1037" type="#_x0000_t75" style="width:355.2pt;height:197.4pt">
+            <v:imagedata r:id="rId9" o:title="A2"/>
+          </v:shape>
+        </w:pict>
+      </w:r>
+    </w:p>
+    <w:p>
+      <w:pPr>
+        <w:pStyle w:val="a4"/>
+        <w:spacing w:before="240" w:after="280"/>
+        <w:jc w:val="center"/>
+        <w:rPr>
+          <w:rFonts w:ascii="Times New Roman" w:hAnsi="Times New Roman" w:cs="Times New Roman"/>
+          <w:i w:val="0"/>
+          <w:color w:val="auto"/>
+          <w:sz w:val="28"/>
+          <w:szCs w:val="28"/>
+        </w:rPr>
+      </w:pPr>
+      <w:r>
+        <w:rPr>
+          <w:rFonts w:ascii="Times New Roman" w:hAnsi="Times New Roman" w:cs="Times New Roman"/>
+          <w:i w:val="0"/>
+          <w:color w:val="auto"/>
+          <w:sz w:val="28"/>
+          <w:szCs w:val="28"/>
+        </w:rPr>
+        <w:t xml:space="preserve">Рисунок </w:t>
+      </w:r>
+      <w:r>
+        <w:rPr>
+          <w:rFonts w:ascii="Times New Roman" w:hAnsi="Times New Roman" w:cs="Times New Roman"/>
+          <w:i w:val="0"/>
+          <w:color w:val="auto"/>
+          <w:sz w:val="28"/>
+          <w:szCs w:val="28"/>
+        </w:rPr>
+        <w:fldChar w:fldCharType="begin"/>
+      </w:r>
+      <w:r>
+        <w:rPr>
+          <w:rFonts w:ascii="Times New Roman" w:hAnsi="Times New Roman" w:cs="Times New Roman"/>
+          <w:i w:val="0"/>
+          <w:color w:val="auto"/>
+          <w:sz w:val="28"/>
+          <w:szCs w:val="28"/>
+        </w:rPr>
+        <w:instrText xml:space="preserve"> SEQ Рисунок \* ARABIC </w:instrText>
+      </w:r>
+      <w:r>
+        <w:rPr>
+          <w:rFonts w:ascii="Times New Roman" w:hAnsi="Times New Roman" w:cs="Times New Roman"/>
+          <w:i w:val="0"/>
+          <w:color w:val="auto"/>
+          <w:sz w:val="28"/>
+          <w:szCs w:val="28"/>
+        </w:rPr>
+        <w:fldChar w:fldCharType="separate"/>
+      </w:r>
+      <w:r>
+        <w:rPr>
+          <w:rFonts w:ascii="Times New Roman" w:hAnsi="Times New Roman" w:cs="Times New Roman"/>
+          <w:i w:val="0"/>
+          <w:noProof/>
+          <w:color w:val="auto"/>
+          <w:sz w:val="28"/>
+          <w:szCs w:val="28"/>
+        </w:rPr>
+        <w:t>5</w:t>
+      </w:r>
+      <w:r>
+        <w:rPr>
+          <w:rFonts w:ascii="Times New Roman" w:hAnsi="Times New Roman" w:cs="Times New Roman"/>
+          <w:i w:val="0"/>
+          <w:color w:val="auto"/>
+          <w:sz w:val="28"/>
+          <w:szCs w:val="28"/>
+        </w:rPr>
+        <w:fldChar w:fldCharType="end"/>
+      </w:r>
+      <w:r>
+        <w:rPr>
+          <w:rFonts w:ascii="Times New Roman" w:hAnsi="Times New Roman" w:cs="Times New Roman"/>
+          <w:i w:val="0"/>
+          <w:color w:val="auto"/>
+          <w:sz w:val="28"/>
+          <w:szCs w:val="28"/>
+        </w:rPr>
+        <w:t xml:space="preserve"> – Создание задачи </w:t>
+      </w:r>
+      <w:r>
+        <w:rPr>
+          <w:rFonts w:ascii="Times New Roman" w:hAnsi="Times New Roman" w:cs="Times New Roman"/>
+          <w:i w:val="0"/>
+          <w:color w:val="auto"/>
+          <w:sz w:val="28"/>
+          <w:szCs w:val="28"/>
+          <w:lang w:val="en-US"/>
+        </w:rPr>
+        <w:t>IDEF</w:t>
+      </w:r>
+      <w:r>
+        <w:rPr>
+          <w:rFonts w:ascii="Times New Roman" w:hAnsi="Times New Roman" w:cs="Times New Roman"/>
+          <w:i w:val="0"/>
+          <w:color w:val="auto"/>
+          <w:sz w:val="28"/>
+          <w:szCs w:val="28"/>
+        </w:rPr>
+        <w:t>3</w:t>
+      </w:r>
+    </w:p>
+    <w:p>
+      <w:pPr>
+        <w:spacing w:after="280"/>
+        <w:ind w:firstLine="720"/>
+        <w:jc w:val="both"/>
+        <w:rPr>
+          <w:rFonts w:ascii="Times New Roman" w:hAnsi="Times New Roman" w:cs="Times New Roman"/>
+          <w:sz w:val="28"/>
+          <w:szCs w:val="28"/>
+        </w:rPr>
+      </w:pPr>
+      <w:r>
+        <w:rPr>
+          <w:rFonts w:ascii="Times New Roman" w:hAnsi="Times New Roman" w:cs="Times New Roman"/>
+          <w:sz w:val="28"/>
+          <w:szCs w:val="28"/>
+        </w:rPr>
+        <w:t>На рисунке 6 представлена диаграмма</w:t>
+      </w:r>
+      <w:r>
+        <w:rPr>
+          <w:rFonts w:ascii="Times New Roman" w:hAnsi="Times New Roman" w:cs="Times New Roman"/>
+          <w:sz w:val="28"/>
+          <w:szCs w:val="28"/>
+        </w:rPr>
+        <w:t xml:space="preserve">, </w:t>
+      </w:r>
+      <w:r>
+        <w:rPr>
+          <w:rFonts w:ascii="Times New Roman" w:hAnsi="Times New Roman" w:cs="Times New Roman"/>
+          <w:sz w:val="28"/>
+          <w:szCs w:val="28"/>
+        </w:rPr>
+        <w:t>описывающая процесс подтверждения задачи.</w:t>
+      </w:r>
+    </w:p>
+    <w:p>
+      <w:pPr>
+        <w:keepNext/>
+        <w:spacing w:after="0"/>
+        <w:jc w:val="center"/>
+      </w:pPr>
+      <w:r>
+        <w:rPr>
+          <w:rFonts w:ascii="Times New Roman" w:hAnsi="Times New Roman" w:cs="Times New Roman"/>
+          <w:sz w:val="28"/>
+          <w:szCs w:val="28"/>
+        </w:rPr>
+        <w:lastRenderedPageBreak/>
+        <w:pict>
+          <v:shape id="_x0000_i1030" type="#_x0000_t75" style="width:366.6pt;height:204pt" o:bordertopcolor="this" o:borderleftcolor="this" o:borderbottomcolor="this" o:borderrightcolor="this">
+            <v:imagedata r:id="rId10" o:title="A4"/>
             <w10:bordertop type="single" width="4"/>
             <w10:borderleft type="single" width="4"/>
             <w10:borderbottom type="single" width="4"/>
@@ -2157,7 +3556,7 @@
           <w:sz w:val="28"/>
           <w:szCs w:val="28"/>
         </w:rPr>
-        <w:t>4</w:t>
+        <w:t>6</w:t>
       </w:r>
       <w:r>
         <w:rPr>
@@ -2177,28 +3576,7 @@
           <w:sz w:val="28"/>
           <w:szCs w:val="28"/>
         </w:rPr>
-        <w:t xml:space="preserve"> – Регистрация товара </w:t>
-      </w:r>
-      <w:r>
-        <w:rPr>
-          <w:rFonts w:ascii="Times New Roman" w:hAnsi="Times New Roman" w:cs="Times New Roman"/>
-          <w:i w:val="0"/>
-          <w:color w:val="auto"/>
-          <w:sz w:val="28"/>
-          <w:szCs w:val="28"/>
-          <w:lang w:val="en-US"/>
-        </w:rPr>
-        <w:t>IDEF</w:t>
-      </w:r>
-      <w:r>
-        <w:rPr>
-          <w:rFonts w:ascii="Times New Roman" w:hAnsi="Times New Roman" w:cs="Times New Roman"/>
-          <w:i w:val="0"/>
-          <w:color w:val="auto"/>
-          <w:sz w:val="28"/>
-          <w:szCs w:val="28"/>
-        </w:rPr>
-        <w:t>3</w:t>
+        <w:t xml:space="preserve"> – Подтверждение задачи</w:t>
       </w:r>
     </w:p>
     <w:p>
@@ -2218,23 +3596,23 @@
           <w:sz w:val="28"/>
           <w:szCs w:val="28"/>
         </w:rPr>
-        <w:t>Выполнение процесса на рисунке 4 имеет следующую последовательность работ</w:t>
-      </w:r>
-      <w:r>
-        <w:rPr>
-          <w:rFonts w:ascii="Times New Roman" w:hAnsi="Times New Roman" w:cs="Times New Roman"/>
-          <w:sz w:val="28"/>
-          <w:szCs w:val="28"/>
-        </w:rPr>
-        <w:t xml:space="preserve">: </w:t>
-      </w:r>
-      <w:r>
-        <w:rPr>
-          <w:rFonts w:ascii="Times New Roman" w:hAnsi="Times New Roman" w:cs="Times New Roman"/>
-          <w:sz w:val="28"/>
-          <w:szCs w:val="28"/>
-        </w:rPr>
-        <w:t>запуск работы для рендеринга формы регистрации товара</w:t>
+        <w:t>Последовательность выполнения работ следующая</w:t>
+      </w:r>
+      <w:r>
+        <w:rPr>
+          <w:rFonts w:ascii="Times New Roman" w:hAnsi="Times New Roman" w:cs="Times New Roman"/>
+          <w:sz w:val="28"/>
+          <w:szCs w:val="28"/>
+        </w:rPr>
+        <w:t>:</w:t>
+      </w:r>
+      <w:r>
+        <w:rPr>
+          <w:rFonts w:ascii="Times New Roman" w:hAnsi="Times New Roman" w:cs="Times New Roman"/>
+          <w:sz w:val="28"/>
+          <w:szCs w:val="28"/>
+        </w:rPr>
+        <w:t xml:space="preserve"> рендеринг страницы</w:t>
       </w:r>
       <w:r>
         <w:rPr>
@@ -2250,47 +3628,7 @@
           <w:sz w:val="28"/>
           <w:szCs w:val="28"/>
         </w:rPr>
-        <w:t>после того как эта работа выполниться</w:t>
-      </w:r>
-      <w:r>
-        <w:rPr>
-          <w:rFonts w:ascii="Times New Roman" w:hAnsi="Times New Roman" w:cs="Times New Roman"/>
-          <w:sz w:val="28"/>
-          <w:szCs w:val="28"/>
-        </w:rPr>
-        <w:t>,</w:t>
-      </w:r>
-      <w:r>
-        <w:rPr>
-          <w:rFonts w:ascii="Times New Roman" w:hAnsi="Times New Roman" w:cs="Times New Roman"/>
-          <w:sz w:val="28"/>
-          <w:szCs w:val="28"/>
-        </w:rPr>
-        <w:t xml:space="preserve"> параллельно</w:t>
-      </w:r>
-      <w:r>
-        <w:rPr>
-          <w:rFonts w:ascii="Times New Roman" w:hAnsi="Times New Roman" w:cs="Times New Roman"/>
-          <w:sz w:val="28"/>
-          <w:szCs w:val="28"/>
-        </w:rPr>
-        <w:t xml:space="preserve"> (но не обязательно одновременно)</w:t>
-      </w:r>
-      <w:r>
-        <w:rPr>
-          <w:rFonts w:ascii="Times New Roman" w:hAnsi="Times New Roman" w:cs="Times New Roman"/>
-          <w:sz w:val="28"/>
-          <w:szCs w:val="28"/>
-        </w:rPr>
-        <w:t xml:space="preserve"> должны быть запущены работы для загрузки словарей</w:t>
-      </w:r>
-      <w:r>
-        <w:rPr>
-          <w:rFonts w:ascii="Times New Roman" w:hAnsi="Times New Roman" w:cs="Times New Roman"/>
-          <w:sz w:val="28"/>
-          <w:szCs w:val="28"/>
-        </w:rPr>
-        <w:t xml:space="preserve"> (перекрёсток </w:t>
+        <w:t xml:space="preserve">загрузка данных задачи по её </w:t>
       </w:r>
       <w:r>
         <w:rPr>
@@ -2299,210 +3637,7 @@
           <w:szCs w:val="28"/>
           <w:lang w:val="en-US"/>
         </w:rPr>
-        <w:t>Asynchronous</w:t>
-      </w:r>
-      <w:r>
-        <w:rPr>
-          <w:rFonts w:ascii="Times New Roman" w:hAnsi="Times New Roman" w:cs="Times New Roman"/>
-          <w:sz w:val="28"/>
-          <w:szCs w:val="28"/>
-        </w:rPr>
-        <w:t xml:space="preserve"> </w:t>
-      </w:r>
-      <w:r>
-        <w:rPr>
-          <w:rFonts w:ascii="Times New Roman" w:hAnsi="Times New Roman" w:cs="Times New Roman"/>
-          <w:sz w:val="28"/>
-          <w:szCs w:val="28"/>
-          <w:lang w:val="en-US"/>
-        </w:rPr>
-        <w:t>AND</w:t>
-      </w:r>
-      <w:r>
-        <w:rPr>
-          <w:rFonts w:ascii="Times New Roman" w:hAnsi="Times New Roman" w:cs="Times New Roman"/>
-          <w:sz w:val="28"/>
-          <w:szCs w:val="28"/>
-        </w:rPr>
-        <w:t>)</w:t>
-      </w:r>
-      <w:r>
-        <w:rPr>
-          <w:rFonts w:ascii="Times New Roman" w:hAnsi="Times New Roman" w:cs="Times New Roman"/>
-          <w:sz w:val="28"/>
-          <w:szCs w:val="28"/>
-        </w:rPr>
-        <w:t xml:space="preserve"> и только после их загрузки</w:t>
-      </w:r>
-      <w:r>
-        <w:rPr>
-          <w:rFonts w:ascii="Times New Roman" w:hAnsi="Times New Roman" w:cs="Times New Roman"/>
-          <w:sz w:val="28"/>
-          <w:szCs w:val="28"/>
-        </w:rPr>
-        <w:t xml:space="preserve"> </w:t>
-      </w:r>
-      <w:r>
-        <w:rPr>
-          <w:rFonts w:ascii="Times New Roman" w:hAnsi="Times New Roman" w:cs="Times New Roman"/>
-          <w:sz w:val="28"/>
-          <w:szCs w:val="28"/>
-        </w:rPr>
-        <w:t xml:space="preserve">(перекрёсток </w:t>
-      </w:r>
-      <w:r>
-        <w:rPr>
-          <w:rFonts w:ascii="Times New Roman" w:hAnsi="Times New Roman" w:cs="Times New Roman"/>
-          <w:sz w:val="28"/>
-          <w:szCs w:val="28"/>
-          <w:lang w:val="en-US"/>
-        </w:rPr>
-        <w:t>Asynchronous</w:t>
-      </w:r>
-      <w:r>
-        <w:rPr>
-          <w:rFonts w:ascii="Times New Roman" w:hAnsi="Times New Roman" w:cs="Times New Roman"/>
-          <w:sz w:val="28"/>
-          <w:szCs w:val="28"/>
-        </w:rPr>
-        <w:t xml:space="preserve"> </w:t>
-      </w:r>
-      <w:r>
-        <w:rPr>
-          <w:rFonts w:ascii="Times New Roman" w:hAnsi="Times New Roman" w:cs="Times New Roman"/>
-          <w:sz w:val="28"/>
-          <w:szCs w:val="28"/>
-          <w:lang w:val="en-US"/>
-        </w:rPr>
-        <w:t>AND</w:t>
-      </w:r>
-      <w:r>
-        <w:rPr>
-          <w:rFonts w:ascii="Times New Roman" w:hAnsi="Times New Roman" w:cs="Times New Roman"/>
-          <w:sz w:val="28"/>
-          <w:szCs w:val="28"/>
-        </w:rPr>
-        <w:t>)</w:t>
-      </w:r>
-      <w:r>
-        <w:rPr>
-          <w:rFonts w:ascii="Times New Roman" w:hAnsi="Times New Roman" w:cs="Times New Roman"/>
-          <w:sz w:val="28"/>
-          <w:szCs w:val="28"/>
-        </w:rPr>
-        <w:t>,</w:t>
-      </w:r>
-      <w:r>
-        <w:rPr>
-          <w:rFonts w:ascii="Times New Roman" w:hAnsi="Times New Roman" w:cs="Times New Roman"/>
-          <w:sz w:val="28"/>
-          <w:szCs w:val="28"/>
-        </w:rPr>
-        <w:t xml:space="preserve"> пользователь может заполнять форму и переходить к сохранению товара.</w:t>
-      </w:r>
-    </w:p>
-    <w:p>
-      <w:pPr>
-        <w:spacing w:after="0"/>
-        <w:ind w:firstLine="720"/>
-        <w:jc w:val="both"/>
-        <w:rPr>
-          <w:rFonts w:ascii="Times New Roman" w:hAnsi="Times New Roman" w:cs="Times New Roman"/>
-          <w:sz w:val="28"/>
-          <w:szCs w:val="28"/>
-        </w:rPr>
-      </w:pPr>
-      <w:r>
-        <w:rPr>
-          <w:rFonts w:ascii="Times New Roman" w:hAnsi="Times New Roman" w:cs="Times New Roman"/>
-          <w:sz w:val="28"/>
-          <w:szCs w:val="28"/>
-        </w:rPr>
-        <w:t>На рисунке 5 представлена диаграмма</w:t>
-      </w:r>
-      <w:r>
-        <w:rPr>
-          <w:rFonts w:ascii="Times New Roman" w:hAnsi="Times New Roman" w:cs="Times New Roman"/>
-          <w:sz w:val="28"/>
-          <w:szCs w:val="28"/>
-        </w:rPr>
-        <w:t>,</w:t>
-      </w:r>
-      <w:r>
-        <w:rPr>
-          <w:rFonts w:ascii="Times New Roman" w:hAnsi="Times New Roman" w:cs="Times New Roman"/>
-          <w:sz w:val="28"/>
-          <w:szCs w:val="28"/>
-        </w:rPr>
-        <w:t xml:space="preserve"> описывающая процесс создания задачи.</w:t>
-      </w:r>
-    </w:p>
-    <w:p>
-      <w:pPr>
-        <w:spacing w:after="280"/>
-        <w:ind w:firstLine="720"/>
-        <w:jc w:val="both"/>
-        <w:rPr>
-          <w:rFonts w:ascii="Times New Roman" w:hAnsi="Times New Roman" w:cs="Times New Roman"/>
-          <w:sz w:val="28"/>
-          <w:szCs w:val="28"/>
-        </w:rPr>
-      </w:pPr>
-      <w:r>
-        <w:rPr>
-          <w:rFonts w:ascii="Times New Roman" w:hAnsi="Times New Roman" w:cs="Times New Roman"/>
-          <w:sz w:val="28"/>
-          <w:szCs w:val="28"/>
-        </w:rPr>
-        <w:t>Процесс на рисунке 5</w:t>
-      </w:r>
-      <w:r>
-        <w:rPr>
-          <w:rFonts w:ascii="Times New Roman" w:hAnsi="Times New Roman" w:cs="Times New Roman"/>
-          <w:sz w:val="28"/>
-          <w:szCs w:val="28"/>
-        </w:rPr>
-        <w:t xml:space="preserve"> </w:t>
-      </w:r>
-      <w:r>
-        <w:rPr>
-          <w:rFonts w:ascii="Times New Roman" w:hAnsi="Times New Roman" w:cs="Times New Roman"/>
-          <w:sz w:val="28"/>
-          <w:szCs w:val="28"/>
-        </w:rPr>
-        <w:t>состоит из</w:t>
-      </w:r>
-      <w:r>
-        <w:rPr>
-          <w:rFonts w:ascii="Times New Roman" w:hAnsi="Times New Roman" w:cs="Times New Roman"/>
-          <w:sz w:val="28"/>
-          <w:szCs w:val="28"/>
-        </w:rPr>
-        <w:t xml:space="preserve">: </w:t>
-      </w:r>
-      <w:r>
-        <w:rPr>
-          <w:rFonts w:ascii="Times New Roman" w:hAnsi="Times New Roman" w:cs="Times New Roman"/>
-          <w:sz w:val="28"/>
-          <w:szCs w:val="28"/>
-        </w:rPr>
-        <w:t>рендеринга формы</w:t>
-      </w:r>
-      <w:r>
-        <w:rPr>
-          <w:rFonts w:ascii="Times New Roman" w:hAnsi="Times New Roman" w:cs="Times New Roman"/>
-          <w:sz w:val="28"/>
-          <w:szCs w:val="28"/>
-        </w:rPr>
-        <w:t xml:space="preserve"> </w:t>
-      </w:r>
-      <w:r>
-        <w:rPr>
-          <w:rFonts w:ascii="Times New Roman" w:hAnsi="Times New Roman" w:cs="Times New Roman"/>
-          <w:sz w:val="28"/>
-          <w:szCs w:val="28"/>
-        </w:rPr>
-        <w:t>создания задачи</w:t>
+        <w:t>id</w:t>
       </w:r>
       <w:r>
         <w:rPr>
@@ -2518,400 +3653,7 @@
           <w:sz w:val="28"/>
           <w:szCs w:val="28"/>
         </w:rPr>
-        <w:t xml:space="preserve">затем параллельного </w:t>
-      </w:r>
-      <w:r>
-        <w:rPr>
-          <w:rFonts w:ascii="Times New Roman" w:hAnsi="Times New Roman" w:cs="Times New Roman"/>
-          <w:sz w:val="28"/>
-          <w:szCs w:val="28"/>
-        </w:rPr>
-        <w:t>(но не обязательно одновременно)</w:t>
-      </w:r>
-      <w:r>
-        <w:rPr>
-          <w:rFonts w:ascii="Times New Roman" w:hAnsi="Times New Roman" w:cs="Times New Roman"/>
-          <w:sz w:val="28"/>
-          <w:szCs w:val="28"/>
-        </w:rPr>
-        <w:t xml:space="preserve"> выполняются работы по загрузке словарей</w:t>
-      </w:r>
-      <w:r>
-        <w:rPr>
-          <w:rFonts w:ascii="Times New Roman" w:hAnsi="Times New Roman" w:cs="Times New Roman"/>
-          <w:sz w:val="28"/>
-          <w:szCs w:val="28"/>
-        </w:rPr>
-        <w:t xml:space="preserve">, </w:t>
-      </w:r>
-      <w:r>
-        <w:rPr>
-          <w:rFonts w:ascii="Times New Roman" w:hAnsi="Times New Roman" w:cs="Times New Roman"/>
-          <w:sz w:val="28"/>
-          <w:szCs w:val="28"/>
-        </w:rPr>
-        <w:t>заполнение формы и сохранение задачи.</w:t>
-      </w:r>
-    </w:p>
-    <w:p>
-      <w:pPr>
-        <w:keepNext/>
-        <w:spacing w:after="0"/>
-        <w:jc w:val="center"/>
-      </w:pPr>
-      <w:r>
-        <w:rPr>
-          <w:rFonts w:ascii="Times New Roman" w:hAnsi="Times New Roman" w:cs="Times New Roman"/>
-          <w:sz w:val="28"/>
-          <w:szCs w:val="28"/>
-        </w:rPr>
-        <w:lastRenderedPageBreak/>
-        <w:pict>
-          <v:shape id="_x0000_i1052" type="#_x0000_t75" style="width:343.15pt;height:192.4pt" o:bordertopcolor="this" o:borderleftcolor="this" o:borderbottomcolor="this" o:borderrightcolor="this">
-            <v:imagedata r:id="rId8" o:title="A2"/>
-            <w10:bordertop type="single" width="4"/>
-            <w10:borderleft type="single" width="4"/>
-            <w10:borderbottom type="single" width="4"/>
-            <w10:borderright type="single" width="4"/>
-          </v:shape>
-        </w:pict>
-      </w:r>
-    </w:p>
-    <w:p>
-      <w:pPr>
-        <w:pStyle w:val="a4"/>
-        <w:spacing w:before="240" w:after="280"/>
-        <w:jc w:val="center"/>
-        <w:rPr>
-          <w:rFonts w:ascii="Times New Roman" w:hAnsi="Times New Roman" w:cs="Times New Roman"/>
-          <w:i w:val="0"/>
-          <w:color w:val="auto"/>
-          <w:sz w:val="28"/>
-          <w:szCs w:val="28"/>
-        </w:rPr>
-      </w:pPr>
-      <w:r>
-        <w:rPr>
-          <w:rFonts w:ascii="Times New Roman" w:hAnsi="Times New Roman" w:cs="Times New Roman"/>
-          <w:i w:val="0"/>
-          <w:color w:val="auto"/>
-          <w:sz w:val="28"/>
-          <w:szCs w:val="28"/>
-        </w:rPr>
-        <w:t xml:space="preserve">Рисунок </w:t>
-      </w:r>
-      <w:r>
-        <w:rPr>
-          <w:rFonts w:ascii="Times New Roman" w:hAnsi="Times New Roman" w:cs="Times New Roman"/>
-          <w:i w:val="0"/>
-          <w:color w:val="auto"/>
-          <w:sz w:val="28"/>
-          <w:szCs w:val="28"/>
-        </w:rPr>
-        <w:fldChar w:fldCharType="begin"/>
-      </w:r>
-      <w:r>
-        <w:rPr>
-          <w:rFonts w:ascii="Times New Roman" w:hAnsi="Times New Roman" w:cs="Times New Roman"/>
-          <w:i w:val="0"/>
-          <w:color w:val="auto"/>
-          <w:sz w:val="28"/>
-          <w:szCs w:val="28"/>
-        </w:rPr>
-        <w:instrText xml:space="preserve"> SEQ Рисунок \* ARABIC </w:instrText>
-      </w:r>
-      <w:r>
-        <w:rPr>
-          <w:rFonts w:ascii="Times New Roman" w:hAnsi="Times New Roman" w:cs="Times New Roman"/>
-          <w:i w:val="0"/>
-          <w:color w:val="auto"/>
-          <w:sz w:val="28"/>
-          <w:szCs w:val="28"/>
-        </w:rPr>
-        <w:fldChar w:fldCharType="separate"/>
-      </w:r>
-      <w:r>
-        <w:rPr>
-          <w:rFonts w:ascii="Times New Roman" w:hAnsi="Times New Roman" w:cs="Times New Roman"/>
-          <w:i w:val="0"/>
-          <w:noProof/>
-          <w:color w:val="auto"/>
-          <w:sz w:val="28"/>
-          <w:szCs w:val="28"/>
-        </w:rPr>
-        <w:t>5</w:t>
-      </w:r>
-      <w:r>
-        <w:rPr>
-          <w:rFonts w:ascii="Times New Roman" w:hAnsi="Times New Roman" w:cs="Times New Roman"/>
-          <w:i w:val="0"/>
-          <w:color w:val="auto"/>
-          <w:sz w:val="28"/>
-          <w:szCs w:val="28"/>
-        </w:rPr>
-        <w:fldChar w:fldCharType="end"/>
-      </w:r>
-      <w:r>
-        <w:rPr>
-          <w:rFonts w:ascii="Times New Roman" w:hAnsi="Times New Roman" w:cs="Times New Roman"/>
-          <w:i w:val="0"/>
-          <w:color w:val="auto"/>
-          <w:sz w:val="28"/>
-          <w:szCs w:val="28"/>
-        </w:rPr>
-        <w:t xml:space="preserve"> – Создание задачи </w:t>
-      </w:r>
-      <w:r>
-        <w:rPr>
-          <w:rFonts w:ascii="Times New Roman" w:hAnsi="Times New Roman" w:cs="Times New Roman"/>
-          <w:i w:val="0"/>
-          <w:color w:val="auto"/>
-          <w:sz w:val="28"/>
-          <w:szCs w:val="28"/>
-          <w:lang w:val="en-US"/>
-        </w:rPr>
-        <w:t>IDEF</w:t>
-      </w:r>
-      <w:r>
-        <w:rPr>
-          <w:rFonts w:ascii="Times New Roman" w:hAnsi="Times New Roman" w:cs="Times New Roman"/>
-          <w:i w:val="0"/>
-          <w:color w:val="auto"/>
-          <w:sz w:val="28"/>
-          <w:szCs w:val="28"/>
-        </w:rPr>
-        <w:t>3</w:t>
-      </w:r>
-    </w:p>
-    <w:p>
-      <w:pPr>
-        <w:spacing w:after="280"/>
-        <w:ind w:firstLine="720"/>
-        <w:jc w:val="both"/>
-        <w:rPr>
-          <w:rFonts w:ascii="Times New Roman" w:hAnsi="Times New Roman" w:cs="Times New Roman"/>
-          <w:sz w:val="28"/>
-          <w:szCs w:val="28"/>
-        </w:rPr>
-      </w:pPr>
-      <w:r>
-        <w:rPr>
-          <w:rFonts w:ascii="Times New Roman" w:hAnsi="Times New Roman" w:cs="Times New Roman"/>
-          <w:sz w:val="28"/>
-          <w:szCs w:val="28"/>
-        </w:rPr>
-        <w:t>На рисунке 6 представлена диаграмма</w:t>
-      </w:r>
-      <w:r>
-        <w:rPr>
-          <w:rFonts w:ascii="Times New Roman" w:hAnsi="Times New Roman" w:cs="Times New Roman"/>
-          <w:sz w:val="28"/>
-          <w:szCs w:val="28"/>
-        </w:rPr>
-        <w:t xml:space="preserve">, </w:t>
-      </w:r>
-      <w:r>
-        <w:rPr>
-          <w:rFonts w:ascii="Times New Roman" w:hAnsi="Times New Roman" w:cs="Times New Roman"/>
-          <w:sz w:val="28"/>
-          <w:szCs w:val="28"/>
-        </w:rPr>
-        <w:t>описывающая процесс подтверждения задачи.</w:t>
-      </w:r>
-    </w:p>
-    <w:p>
-      <w:pPr>
-        <w:keepNext/>
-        <w:spacing w:after="0"/>
-        <w:jc w:val="center"/>
-      </w:pPr>
-      <w:r>
-        <w:rPr>
-          <w:rFonts w:ascii="Times New Roman" w:hAnsi="Times New Roman" w:cs="Times New Roman"/>
-          <w:sz w:val="28"/>
-          <w:szCs w:val="28"/>
-        </w:rPr>
-        <w:pict>
-          <v:shape id="_x0000_i1058" type="#_x0000_t75" style="width:366.4pt;height:202.15pt" o:bordertopcolor="this" o:borderleftcolor="this" o:borderbottomcolor="this" o:borderrightcolor="this">
-            <v:imagedata r:id="rId9" o:title="A4"/>
-            <w10:bordertop type="single" width="4"/>
-            <w10:borderleft type="single" width="4"/>
-            <w10:borderbottom type="single" width="4"/>
-            <w10:borderright type="single" width="4"/>
-          </v:shape>
-        </w:pict>
-      </w:r>
-    </w:p>
-    <w:p>
-      <w:pPr>
-        <w:pStyle w:val="a4"/>
-        <w:spacing w:before="240" w:after="280"/>
-        <w:jc w:val="center"/>
-        <w:rPr>
-          <w:rFonts w:ascii="Times New Roman" w:hAnsi="Times New Roman" w:cs="Times New Roman"/>
-          <w:i w:val="0"/>
-          <w:color w:val="auto"/>
-          <w:sz w:val="28"/>
-          <w:szCs w:val="28"/>
-        </w:rPr>
-      </w:pPr>
-      <w:r>
-        <w:rPr>
-          <w:rFonts w:ascii="Times New Roman" w:hAnsi="Times New Roman" w:cs="Times New Roman"/>
-          <w:i w:val="0"/>
-          <w:color w:val="auto"/>
-          <w:sz w:val="28"/>
-          <w:szCs w:val="28"/>
-        </w:rPr>
-        <w:t xml:space="preserve">Рисунок </w:t>
-      </w:r>
-      <w:r>
-        <w:rPr>
-          <w:rFonts w:ascii="Times New Roman" w:hAnsi="Times New Roman" w:cs="Times New Roman"/>
-          <w:i w:val="0"/>
-          <w:color w:val="auto"/>
-          <w:sz w:val="28"/>
-          <w:szCs w:val="28"/>
-        </w:rPr>
-        <w:fldChar w:fldCharType="begin"/>
-      </w:r>
-      <w:r>
-        <w:rPr>
-          <w:rFonts w:ascii="Times New Roman" w:hAnsi="Times New Roman" w:cs="Times New Roman"/>
-          <w:i w:val="0"/>
-          <w:color w:val="auto"/>
-          <w:sz w:val="28"/>
-          <w:szCs w:val="28"/>
-        </w:rPr>
-        <w:instrText xml:space="preserve"> SEQ Рисунок \* ARABIC </w:instrText>
-      </w:r>
-      <w:r>
-        <w:rPr>
-          <w:rFonts w:ascii="Times New Roman" w:hAnsi="Times New Roman" w:cs="Times New Roman"/>
-          <w:i w:val="0"/>
-          <w:color w:val="auto"/>
-          <w:sz w:val="28"/>
-          <w:szCs w:val="28"/>
-        </w:rPr>
-        <w:fldChar w:fldCharType="separate"/>
-      </w:r>
-      <w:r>
-        <w:rPr>
-          <w:rFonts w:ascii="Times New Roman" w:hAnsi="Times New Roman" w:cs="Times New Roman"/>
-          <w:i w:val="0"/>
-          <w:noProof/>
-          <w:color w:val="auto"/>
-          <w:sz w:val="28"/>
-          <w:szCs w:val="28"/>
-        </w:rPr>
-        <w:t>6</w:t>
-      </w:r>
-      <w:r>
-        <w:rPr>
-          <w:rFonts w:ascii="Times New Roman" w:hAnsi="Times New Roman" w:cs="Times New Roman"/>
-          <w:i w:val="0"/>
-          <w:color w:val="auto"/>
-          <w:sz w:val="28"/>
-          <w:szCs w:val="28"/>
-        </w:rPr>
-        <w:fldChar w:fldCharType="end"/>
-      </w:r>
-      <w:r>
-        <w:rPr>
-          <w:rFonts w:ascii="Times New Roman" w:hAnsi="Times New Roman" w:cs="Times New Roman"/>
-          <w:i w:val="0"/>
-          <w:color w:val="auto"/>
-          <w:sz w:val="28"/>
-          <w:szCs w:val="28"/>
-        </w:rPr>
-        <w:t xml:space="preserve"> – Подтверждение задачи</w:t>
-      </w:r>
-    </w:p>
-    <w:p>
-      <w:pPr>
-        <w:spacing w:after="0"/>
-        <w:ind w:firstLine="720"/>
-        <w:jc w:val="both"/>
-        <w:rPr>
-          <w:rFonts w:ascii="Times New Roman" w:hAnsi="Times New Roman" w:cs="Times New Roman"/>
-          <w:sz w:val="28"/>
-          <w:szCs w:val="28"/>
-        </w:rPr>
-      </w:pPr>
-      <w:r>
-        <w:rPr>
-          <w:rFonts w:ascii="Times New Roman" w:hAnsi="Times New Roman" w:cs="Times New Roman"/>
-          <w:sz w:val="28"/>
-          <w:szCs w:val="28"/>
-        </w:rPr>
-        <w:t>Последовательность выполнения работ следующая</w:t>
-      </w:r>
-      <w:r>
-        <w:rPr>
-          <w:rFonts w:ascii="Times New Roman" w:hAnsi="Times New Roman" w:cs="Times New Roman"/>
-          <w:sz w:val="28"/>
-          <w:szCs w:val="28"/>
-        </w:rPr>
-        <w:t>:</w:t>
-      </w:r>
-      <w:r>
-        <w:rPr>
-          <w:rFonts w:ascii="Times New Roman" w:hAnsi="Times New Roman" w:cs="Times New Roman"/>
-          <w:sz w:val="28"/>
-          <w:szCs w:val="28"/>
-        </w:rPr>
-        <w:t xml:space="preserve"> рендеринг страницы</w:t>
-      </w:r>
-      <w:r>
-        <w:rPr>
-          <w:rFonts w:ascii="Times New Roman" w:hAnsi="Times New Roman" w:cs="Times New Roman"/>
-          <w:sz w:val="28"/>
-          <w:szCs w:val="28"/>
-        </w:rPr>
-        <w:t xml:space="preserve">, </w:t>
-      </w:r>
-      <w:r>
-        <w:rPr>
-          <w:rFonts w:ascii="Times New Roman" w:hAnsi="Times New Roman" w:cs="Times New Roman"/>
-          <w:sz w:val="28"/>
-          <w:szCs w:val="28"/>
-        </w:rPr>
-        <w:t xml:space="preserve">загрузка данных задачи по её </w:t>
-      </w:r>
-      <w:r>
-        <w:rPr>
-          <w:rFonts w:ascii="Times New Roman" w:hAnsi="Times New Roman" w:cs="Times New Roman"/>
-          <w:sz w:val="28"/>
-          <w:szCs w:val="28"/>
-          <w:lang w:val="en-US"/>
-        </w:rPr>
-        <w:t>id</w:t>
-      </w:r>
-      <w:r>
-        <w:rPr>
-          <w:rFonts w:ascii="Times New Roman" w:hAnsi="Times New Roman" w:cs="Times New Roman"/>
-          <w:sz w:val="28"/>
-          <w:szCs w:val="28"/>
-        </w:rPr>
-        <w:t xml:space="preserve">, </w:t>
-      </w:r>
-      <w:r>
-        <w:rPr>
-          <w:rFonts w:ascii="Times New Roman" w:hAnsi="Times New Roman" w:cs="Times New Roman"/>
-          <w:sz w:val="28"/>
-          <w:szCs w:val="28"/>
-        </w:rPr>
-        <w:t>после чего пользователь может выполнить одну или несколько работ (ко</w:t>
-      </w:r>
-      <w:bookmarkStart w:id="0" w:name="_GoBack"/>
-      <w:bookmarkEnd w:id="0"/>
-      <w:r>
-        <w:rPr>
-          <w:rFonts w:ascii="Times New Roman" w:hAnsi="Times New Roman" w:cs="Times New Roman"/>
-          <w:sz w:val="28"/>
-          <w:szCs w:val="28"/>
-        </w:rPr>
-        <w:t>мментирование</w:t>
+        <w:t>после чего пользователь может выполнить одну или несколько работ (комментирование</w:t>
       </w:r>
       <w:r>
         <w:rPr>
@@ -3435,6 +4177,33 @@
       <w:szCs w:val="18"/>
     </w:rPr>
   </w:style>
+  <w:style w:type="paragraph" w:styleId="a5">
+    <w:name w:val="List Paragraph"/>
+    <w:aliases w:val="подрисуночная подпись"/>
+    <w:basedOn w:val="a"/>
+    <w:link w:val="a6"/>
+    <w:uiPriority w:val="34"/>
+    <w:qFormat/>
+    <w:rsid w:val="008335BE"/>
+    <w:pPr>
+      <w:ind w:left="720"/>
+      <w:contextualSpacing/>
+    </w:pPr>
+  </w:style>
+  <w:style w:type="character" w:customStyle="1" w:styleId="a6">
+    <w:name w:val="Абзац списка Знак"/>
+    <w:aliases w:val="подрисуночная подпись Знак"/>
+    <w:basedOn w:val="a0"/>
+    <w:link w:val="a5"/>
+    <w:uiPriority w:val="34"/>
+    <w:rsid w:val="008335BE"/>
+    <w:rPr>
+      <w:rFonts w:asciiTheme="minorHAnsi" w:hAnsiTheme="minorHAnsi" w:cstheme="minorBidi"/>
+      <w:sz w:val="22"/>
+      <w:szCs w:val="22"/>
+      <w:lang w:val="ru-RU"/>
+    </w:rPr>
+  </w:style>
 </w:styles>
 </file>
 
@@ -3697,4 +4466,16 @@
     </a:ext>
   </a:extLst>
 </a:theme>
+</file>
+
+<file path=customXml/item1.xml><?xml version="1.0" encoding="utf-8"?>
+<b:Sources xmlns:b="http://schemas.openxmlformats.org/officeDocument/2006/bibliography" xmlns="http://schemas.openxmlformats.org/officeDocument/2006/bibliography" SelectedStyle="\APASixthEditionOfficeOnline.xsl" StyleName="APA" Version="6"/>
+</file>
+
+<file path=customXml/itemProps1.xml><?xml version="1.0" encoding="utf-8"?>
+<ds:datastoreItem xmlns:ds="http://schemas.openxmlformats.org/officeDocument/2006/customXml" ds:itemID="{BB85C922-5643-4A04-B9E6-4D0506DA0631}">
+  <ds:schemaRefs>
+    <ds:schemaRef ds:uri="http://schemas.openxmlformats.org/officeDocument/2006/bibliography"/>
+  </ds:schemaRefs>
+</ds:datastoreItem>
 </file>